--- a/Svetoslav Donchev/Test Cases/Test Case Template 2.docx
+++ b/Svetoslav Donchev/Test Cases/Test Case Template 2.docx
@@ -267,6 +267,8 @@
                 <w:szCs w:val="28"/>
               </w:rPr>
             </w:pPr>
+            <w:bookmarkStart w:id="0" w:name="_GoBack"/>
+            <w:bookmarkEnd w:id="0"/>
           </w:p>
         </w:tc>
       </w:tr>
@@ -383,7 +385,7 @@
                 <w:iCs/>
                 <w:color w:val="7F7F7F"/>
               </w:rPr>
-              <w:t>01</w:t>
+              <w:t>02</w:t>
             </w:r>
           </w:p>
         </w:tc>
@@ -644,7 +646,25 @@
                 <w:iCs/>
                 <w:color w:val="7F7F7F"/>
               </w:rPr>
-              <w:t>alid email and password</w:t>
+              <w:t>alid email</w:t>
+            </w:r>
+            <w:r>
+              <w:rPr>
+                <w:rFonts w:ascii="Calibri" w:eastAsia="Times New Roman" w:hAnsi="Calibri" w:cs="Times New Roman"/>
+                <w:i/>
+                <w:iCs/>
+                <w:color w:val="7F7F7F"/>
+              </w:rPr>
+              <w:t xml:space="preserve"> address</w:t>
+            </w:r>
+            <w:r>
+              <w:rPr>
+                <w:rFonts w:ascii="Calibri" w:eastAsia="Times New Roman" w:hAnsi="Calibri" w:cs="Times New Roman"/>
+                <w:i/>
+                <w:iCs/>
+                <w:color w:val="7F7F7F"/>
+              </w:rPr>
+              <w:t xml:space="preserve"> and password</w:t>
             </w:r>
           </w:p>
         </w:tc>
@@ -709,8 +729,6 @@
               </w:rPr>
               <w:t>http://automationpractice.com/index.php</w:t>
             </w:r>
-            <w:bookmarkStart w:id="0" w:name="_GoBack"/>
-            <w:bookmarkEnd w:id="0"/>
           </w:p>
         </w:tc>
       </w:tr>
